--- a/appium.docx
+++ b/appium.docx
@@ -113,8 +113,10 @@
           <w:rFonts w:hint="eastAsia"/>
           <w:lang w:val="en-US" w:eastAsia="zh-CN"/>
         </w:rPr>
-        <w:t>Rust</w:t>
-      </w:r>
+        <w:t>Rust、php</w:t>
+      </w:r>
+      <w:bookmarkStart w:id="0" w:name="_GoBack"/>
+      <w:bookmarkEnd w:id="0"/>
       <w:r>
         <w:rPr>
           <w:rFonts w:hint="default"/>
@@ -468,8 +470,6 @@
           <w:lang w:val="en-US" w:eastAsia="zh-CN"/>
         </w:rPr>
       </w:pPr>
-      <w:bookmarkStart w:id="0" w:name="_GoBack"/>
-      <w:bookmarkEnd w:id="0"/>
     </w:p>
     <w:p>
       <w:pPr>
